--- a/ProblemStatementEMC.docx
+++ b/ProblemStatementEMC.docx
@@ -367,7 +367,37 @@
           <w:sz w:val="36"/>
           <w:szCs w:val="36"/>
         </w:rPr>
-        <w:t>2019/2020</w:t>
+        <w:t>20</w:t>
+      </w:r>
+      <w:r>
+        <w:rPr>
+          <w:rFonts w:ascii="Calibri" w:hAnsi="Calibri" w:cs="Calibri"/>
+          <w:b/>
+          <w:bCs/>
+          <w:sz w:val="36"/>
+          <w:szCs w:val="36"/>
+        </w:rPr>
+        <w:t>20</w:t>
+      </w:r>
+      <w:r>
+        <w:rPr>
+          <w:rFonts w:ascii="Calibri" w:hAnsi="Calibri" w:cs="Calibri"/>
+          <w:b/>
+          <w:bCs/>
+          <w:sz w:val="36"/>
+          <w:szCs w:val="36"/>
+        </w:rPr>
+        <w:t>/2</w:t>
+      </w:r>
+      <w:r>
+        <w:rPr>
+          <w:rFonts w:ascii="Calibri" w:hAnsi="Calibri" w:cs="Calibri"/>
+          <w:b/>
+          <w:bCs/>
+          <w:sz w:val="36"/>
+          <w:szCs w:val="36"/>
+        </w:rPr>
+        <w:t>021</w:t>
       </w:r>
     </w:p>
     <w:p>
@@ -918,6 +948,13 @@
     </w:p>
     <w:sdt>
       <w:sdtPr>
+        <w:rPr>
+          <w:rFonts w:asciiTheme="minorHAnsi" w:eastAsiaTheme="minorHAnsi" w:hAnsiTheme="minorHAnsi" w:cstheme="minorBidi"/>
+          <w:color w:val="auto"/>
+          <w:sz w:val="22"/>
+          <w:szCs w:val="22"/>
+          <w:lang w:eastAsia="en-US"/>
+        </w:rPr>
         <w:id w:val="-1060090265"/>
         <w:docPartObj>
           <w:docPartGallery w:val="Table of Contents"/>
@@ -926,13 +963,8 @@
       </w:sdtPr>
       <w:sdtEndPr>
         <w:rPr>
-          <w:rFonts w:asciiTheme="minorHAnsi" w:eastAsiaTheme="minorHAnsi" w:hAnsiTheme="minorHAnsi" w:cstheme="minorBidi"/>
           <w:b/>
           <w:bCs/>
-          <w:color w:val="auto"/>
-          <w:sz w:val="22"/>
-          <w:szCs w:val="22"/>
-          <w:lang w:eastAsia="en-US"/>
         </w:rPr>
       </w:sdtEndPr>
       <w:sdtContent>
@@ -1614,37 +1646,7 @@
           <w:sz w:val="24"/>
           <w:szCs w:val="24"/>
         </w:rPr>
-        <w:t>Il sito EMC (</w:t>
-      </w:r>
-      <w:proofErr w:type="spellStart"/>
-      <w:r>
-        <w:rPr>
-          <w:sz w:val="24"/>
-          <w:szCs w:val="24"/>
-        </w:rPr>
-        <w:t>European</w:t>
-      </w:r>
-      <w:proofErr w:type="spellEnd"/>
-      <w:r>
-        <w:rPr>
-          <w:sz w:val="24"/>
-          <w:szCs w:val="24"/>
-        </w:rPr>
-        <w:t xml:space="preserve"> Metals Corporation) viene sviluppato per un gruppo di aziende produttive proponendo articoli e servizi a diversi settori merceologici. Il gruppo produce acciai di diverse qualità forma e dimensione, tenendo conto, come missione primaria il rispetto per l’ambiente. Infatti tutta la produzione nasce solo ed esclusivamente utilizzando materiali di recupero. Il gruppo, considerando le esperienze decennali della fitta rete commerciale, oggi offre ai clienti la possibilità di visualizzare dal proprio sito le quotazioni dei prodotti aggiornate ogni ventiquattro ore, inoltre la disponibilità e la previsione della data di consegna</w:t>
-      </w:r>
-      <w:r>
-        <w:rPr>
-          <w:sz w:val="24"/>
-          <w:szCs w:val="24"/>
-        </w:rPr>
-        <w:t xml:space="preserve"> in base alle esigenze del cliente</w:t>
-      </w:r>
-      <w:r>
-        <w:rPr>
-          <w:sz w:val="24"/>
-          <w:szCs w:val="24"/>
-        </w:rPr>
-        <w:t>.</w:t>
+        <w:t>Il sito EMC (European Metals Corporation) viene sviluppato per un gruppo di aziende produttive proponendo articoli e servizi a diversi settori merceologici. Il gruppo produce acciai di diverse qualità forma e dimensione, tenendo conto, come missione primaria il rispetto per l’ambiente. Infatti tutta la produzione nasce solo ed esclusivamente utilizzando materiali di recupero. Il gruppo, considerando le esperienze decennali della fitta rete commerciale, oggi offre ai clienti la possibilità di visualizzare dal proprio sito le quotazioni dei prodotti aggiornate ogni ventiquattro ore, inoltre la disponibilità e la previsione della data di consegna in base alle esigenze del cliente.</w:t>
       </w:r>
     </w:p>
     <w:p>
@@ -2029,7 +2031,6 @@
                 <w:lang w:val="it-IT"/>
               </w:rPr>
             </w:pPr>
-            <w:proofErr w:type="spellStart"/>
             <w:r>
               <w:rPr>
                 <w:rFonts w:ascii="Calibri" w:hAnsi="Calibri" w:cs="Calibri"/>
@@ -2038,7 +2039,6 @@
               </w:rPr>
               <w:t>RicercaProdotto</w:t>
             </w:r>
-            <w:proofErr w:type="spellEnd"/>
           </w:p>
         </w:tc>
       </w:tr>
@@ -2170,25 +2170,7 @@
                 <w:szCs w:val="24"/>
                 <w:lang w:val="it-IT"/>
               </w:rPr>
-              <w:t>Giuseppe è un imprenditore edile, alla ricercar di materiali per la sua azienda. Effettua dunque una ricerca su uno dei più famosi siti per il materiale edile, EMC (</w:t>
-            </w:r>
-            <w:proofErr w:type="spellStart"/>
-            <w:r>
-              <w:rPr>
-                <w:sz w:val="24"/>
-                <w:szCs w:val="24"/>
-                <w:lang w:val="it-IT"/>
-              </w:rPr>
-              <w:t>European</w:t>
-            </w:r>
-            <w:proofErr w:type="spellEnd"/>
-            <w:r>
-              <w:rPr>
-                <w:sz w:val="24"/>
-                <w:szCs w:val="24"/>
-                <w:lang w:val="it-IT"/>
-              </w:rPr>
-              <w:t xml:space="preserve"> Metals Corporation).</w:t>
+              <w:t>Giuseppe è un imprenditore edile, alla ricercar di materiali per la sua azienda. Effettua dunque una ricerca su uno dei più famosi siti per il materiale edile, EMC (European Metals Corporation).</w:t>
             </w:r>
           </w:p>
           <w:p>
@@ -2216,39 +2198,7 @@
                 <w:szCs w:val="24"/>
                 <w:lang w:val="it-IT"/>
               </w:rPr>
-              <w:t xml:space="preserve">Giuseppe, per effettuare la ricercar all’interno del sito, avrà a disposizione sia una barra di </w:t>
-            </w:r>
-            <w:r>
-              <w:rPr>
-                <w:sz w:val="24"/>
-                <w:szCs w:val="24"/>
-                <w:lang w:val="it-IT"/>
-              </w:rPr>
-              <w:t>ricerca, per</w:t>
-            </w:r>
-            <w:r>
-              <w:rPr>
-                <w:sz w:val="24"/>
-                <w:szCs w:val="24"/>
-                <w:lang w:val="it-IT"/>
-              </w:rPr>
-              <w:t xml:space="preserve"> ricercare direttamente un prodotto in base al nome, che un </w:t>
-            </w:r>
-            <w:r>
-              <w:rPr>
-                <w:sz w:val="24"/>
-                <w:szCs w:val="24"/>
-                <w:lang w:val="it-IT"/>
-              </w:rPr>
-              <w:t>menu</w:t>
-            </w:r>
-            <w:r>
-              <w:rPr>
-                <w:sz w:val="24"/>
-                <w:szCs w:val="24"/>
-                <w:lang w:val="it-IT"/>
-              </w:rPr>
-              <w:t xml:space="preserve"> a tendina dove potrà scegliere una delle qualità dei prodotti proposti.</w:t>
+              <w:t>Giuseppe, per effettuare la ricercar all’interno del sito, avrà a disposizione sia una barra di ricerca, per ricercare direttamente un prodotto in base al nome, che un menu a tendina dove potrà scegliere una delle qualità dei prodotti proposti.</w:t>
             </w:r>
           </w:p>
           <w:p>
@@ -2390,7 +2340,6 @@
                 <w:lang w:val="it-IT"/>
               </w:rPr>
             </w:pPr>
-            <w:proofErr w:type="spellStart"/>
             <w:r>
               <w:rPr>
                 <w:rFonts w:ascii="Calibri" w:eastAsia="Carlito" w:hAnsi="Calibri" w:cs="Calibri"/>
@@ -2399,7 +2348,6 @@
               </w:rPr>
               <w:t>RegistrazioneUtente</w:t>
             </w:r>
-            <w:proofErr w:type="spellEnd"/>
           </w:p>
         </w:tc>
       </w:tr>
@@ -2527,23 +2475,7 @@
                 <w:sz w:val="24"/>
                 <w:lang w:val="it-IT"/>
               </w:rPr>
-              <w:t>Giuseppe, dopo aver visionato i prodotti e aver scelto quelli di suo interesse, decide di effettuare l’ordine. Dato che Giuseppe non è loggato</w:t>
-            </w:r>
-            <w:r>
-              <w:rPr>
-                <w:rFonts w:ascii="Calibri" w:eastAsia="Carlito" w:hAnsi="Calibri" w:cs="Calibri"/>
-                <w:sz w:val="24"/>
-                <w:lang w:val="it-IT"/>
-              </w:rPr>
-              <w:t xml:space="preserve"> al sito web,</w:t>
-            </w:r>
-            <w:r>
-              <w:rPr>
-                <w:rFonts w:ascii="Calibri" w:eastAsia="Carlito" w:hAnsi="Calibri" w:cs="Calibri"/>
-                <w:sz w:val="24"/>
-                <w:lang w:val="it-IT"/>
-              </w:rPr>
-              <w:t xml:space="preserve"> viene reindirizzato alla pagina di Login ma, dato che non ha un account, clicca su “Nuovo Utente” e procede alla registrazione</w:t>
+              <w:t>Giuseppe, dopo aver visionato i prodotti e aver scelto quelli di suo interesse, decide di effettuare l’ordine. Dato che Giuseppe non è loggato al sito web, viene reindirizzato alla pagina di Login ma, dato che non ha un account, clicca su “Nuovo Utente” e procede alla registrazione</w:t>
             </w:r>
             <w:r>
               <w:rPr>
@@ -2578,119 +2510,7 @@
                 <w:sz w:val="24"/>
                 <w:lang w:val="it-IT"/>
               </w:rPr>
-              <w:t>Qui Giuseppe visualizza una pagina con i campi “</w:t>
-            </w:r>
-            <w:r>
-              <w:rPr>
-                <w:rFonts w:ascii="Calibri" w:eastAsia="Carlito" w:hAnsi="Calibri" w:cs="Calibri"/>
-                <w:sz w:val="24"/>
-                <w:lang w:val="it-IT"/>
-              </w:rPr>
-              <w:t>username</w:t>
-            </w:r>
-            <w:r>
-              <w:rPr>
-                <w:rFonts w:ascii="Calibri" w:eastAsia="Carlito" w:hAnsi="Calibri" w:cs="Calibri"/>
-                <w:sz w:val="24"/>
-                <w:lang w:val="it-IT"/>
-              </w:rPr>
-              <w:t>”,</w:t>
-            </w:r>
-            <w:r>
-              <w:rPr>
-                <w:rFonts w:ascii="Calibri" w:eastAsia="Carlito" w:hAnsi="Calibri" w:cs="Calibri"/>
-                <w:sz w:val="24"/>
-                <w:lang w:val="it-IT"/>
-              </w:rPr>
-              <w:t xml:space="preserve"> </w:t>
-            </w:r>
-            <w:r>
-              <w:rPr>
-                <w:rFonts w:ascii="Calibri" w:eastAsia="Carlito" w:hAnsi="Calibri" w:cs="Calibri"/>
-                <w:sz w:val="24"/>
-                <w:lang w:val="it-IT"/>
-              </w:rPr>
-              <w:t>“</w:t>
-            </w:r>
-            <w:r>
-              <w:rPr>
-                <w:rFonts w:ascii="Calibri" w:eastAsia="Carlito" w:hAnsi="Calibri" w:cs="Calibri"/>
-                <w:sz w:val="24"/>
-                <w:lang w:val="it-IT"/>
-              </w:rPr>
-              <w:t>password</w:t>
-            </w:r>
-            <w:r>
-              <w:rPr>
-                <w:rFonts w:ascii="Calibri" w:eastAsia="Carlito" w:hAnsi="Calibri" w:cs="Calibri"/>
-                <w:sz w:val="24"/>
-                <w:lang w:val="it-IT"/>
-              </w:rPr>
-              <w:t>”, “</w:t>
-            </w:r>
-            <w:r>
-              <w:rPr>
-                <w:rFonts w:ascii="Calibri" w:eastAsia="Carlito" w:hAnsi="Calibri" w:cs="Calibri"/>
-                <w:sz w:val="24"/>
-                <w:lang w:val="it-IT"/>
-              </w:rPr>
-              <w:t>conferma password</w:t>
-            </w:r>
-            <w:r>
-              <w:rPr>
-                <w:rFonts w:ascii="Calibri" w:eastAsia="Carlito" w:hAnsi="Calibri" w:cs="Calibri"/>
-                <w:sz w:val="24"/>
-                <w:lang w:val="it-IT"/>
-              </w:rPr>
-              <w:t>”, “</w:t>
-            </w:r>
-            <w:r>
-              <w:rPr>
-                <w:rFonts w:ascii="Calibri" w:eastAsia="Carlito" w:hAnsi="Calibri" w:cs="Calibri"/>
-                <w:sz w:val="24"/>
-                <w:lang w:val="it-IT"/>
-              </w:rPr>
-              <w:t>nome</w:t>
-            </w:r>
-            <w:r>
-              <w:rPr>
-                <w:rFonts w:ascii="Calibri" w:eastAsia="Carlito" w:hAnsi="Calibri" w:cs="Calibri"/>
-                <w:sz w:val="24"/>
-                <w:lang w:val="it-IT"/>
-              </w:rPr>
-              <w:t>”, “</w:t>
-            </w:r>
-            <w:r>
-              <w:rPr>
-                <w:rFonts w:ascii="Calibri" w:eastAsia="Carlito" w:hAnsi="Calibri" w:cs="Calibri"/>
-                <w:sz w:val="24"/>
-                <w:lang w:val="it-IT"/>
-              </w:rPr>
-              <w:t>email</w:t>
-            </w:r>
-            <w:r>
-              <w:rPr>
-                <w:rFonts w:ascii="Calibri" w:eastAsia="Carlito" w:hAnsi="Calibri" w:cs="Calibri"/>
-                <w:sz w:val="24"/>
-                <w:lang w:val="it-IT"/>
-              </w:rPr>
-              <w:t>”,</w:t>
-            </w:r>
-            <w:r>
-              <w:rPr>
-                <w:rFonts w:ascii="Calibri" w:eastAsia="Carlito" w:hAnsi="Calibri" w:cs="Calibri"/>
-                <w:sz w:val="24"/>
-                <w:lang w:val="it-IT"/>
-              </w:rPr>
-              <w:t xml:space="preserve"> </w:t>
-            </w:r>
-            <w:r>
-              <w:rPr>
-                <w:rFonts w:ascii="Calibri" w:eastAsia="Carlito" w:hAnsi="Calibri" w:cs="Calibri"/>
-                <w:sz w:val="24"/>
-                <w:lang w:val="it-IT"/>
-              </w:rPr>
-              <w:t>da compilare. Giuseppe compila i campi</w:t>
+              <w:t>Qui Giuseppe visualizza una pagina con i campi “username”, “password”, “conferma password”, “nome”, “email”, da compilare. Giuseppe compila i campi</w:t>
             </w:r>
             <w:r>
               <w:rPr>
@@ -2725,15 +2545,7 @@
                 <w:sz w:val="24"/>
                 <w:lang w:val="it-IT"/>
               </w:rPr>
-              <w:t>Una volta inviato il Form, e verificata il corretto inserimento dei dati, Giuseppe riceverà un messaggio contenente un link di attivazione alla casella di posta indicata precedentemente. Una volta cliccato il suddetto link Giuseppe potrà effettuare il Login alla piattaforma</w:t>
-            </w:r>
-            <w:r>
-              <w:rPr>
-                <w:rFonts w:ascii="Calibri" w:eastAsia="Carlito" w:hAnsi="Calibri" w:cs="Calibri"/>
-                <w:sz w:val="24"/>
-                <w:lang w:val="it-IT"/>
-              </w:rPr>
-              <w:t xml:space="preserve"> e procedere con l’acquisto.</w:t>
+              <w:t>Una volta inviato il Form, e verificata il corretto inserimento dei dati, Giuseppe riceverà un messaggio contenente un link di attivazione alla casella di posta indicata precedentemente. Una volta cliccato il suddetto link Giuseppe potrà effettuare il Login alla piattaforma e procedere con l’acquisto.</w:t>
             </w:r>
           </w:p>
         </w:tc>
@@ -2832,7 +2644,6 @@
                 <w:lang w:val="it-IT"/>
               </w:rPr>
             </w:pPr>
-            <w:proofErr w:type="spellStart"/>
             <w:r>
               <w:rPr>
                 <w:rFonts w:ascii="Calibri" w:eastAsia="Carlito" w:hAnsi="Calibri" w:cs="Calibri"/>
@@ -2841,7 +2652,6 @@
               </w:rPr>
               <w:t>AcquistoProddotto</w:t>
             </w:r>
-            <w:proofErr w:type="spellEnd"/>
           </w:p>
         </w:tc>
       </w:tr>
@@ -2984,55 +2794,7 @@
                 <w:szCs w:val="24"/>
                 <w:lang w:val="it-IT"/>
               </w:rPr>
-              <w:t>Una volta effettuato il login Giuseppe</w:t>
-            </w:r>
-            <w:r>
-              <w:rPr>
-                <w:sz w:val="24"/>
-                <w:szCs w:val="24"/>
-                <w:lang w:val="it-IT"/>
-              </w:rPr>
-              <w:t xml:space="preserve"> può</w:t>
-            </w:r>
-            <w:r>
-              <w:rPr>
-                <w:sz w:val="24"/>
-                <w:szCs w:val="24"/>
-                <w:lang w:val="it-IT"/>
-              </w:rPr>
-              <w:t xml:space="preserve"> procede</w:t>
-            </w:r>
-            <w:r>
-              <w:rPr>
-                <w:sz w:val="24"/>
-                <w:szCs w:val="24"/>
-                <w:lang w:val="it-IT"/>
-              </w:rPr>
-              <w:t>re</w:t>
-            </w:r>
-            <w:r>
-              <w:rPr>
-                <w:sz w:val="24"/>
-                <w:szCs w:val="24"/>
-                <w:lang w:val="it-IT"/>
-              </w:rPr>
-              <w:t xml:space="preserve"> all’acquisto</w:t>
-            </w:r>
-            <w:r>
-              <w:rPr>
-                <w:sz w:val="24"/>
-                <w:szCs w:val="24"/>
-                <w:lang w:val="it-IT"/>
-              </w:rPr>
-              <w:t xml:space="preserve"> dei prodotti aggiunti precedentemente al carrello</w:t>
-            </w:r>
-            <w:r>
-              <w:rPr>
-                <w:sz w:val="24"/>
-                <w:szCs w:val="24"/>
-                <w:lang w:val="it-IT"/>
-              </w:rPr>
-              <w:t>.</w:t>
+              <w:t>Una volta effettuato il login Giuseppe può procedere all’acquisto dei prodotti aggiunti precedentemente al carrello.</w:t>
             </w:r>
           </w:p>
           <w:p>
@@ -3197,7 +2959,6 @@
                 <w:lang w:val="it-IT"/>
               </w:rPr>
             </w:pPr>
-            <w:proofErr w:type="spellStart"/>
             <w:r>
               <w:rPr>
                 <w:rFonts w:ascii="Calibri" w:eastAsia="Carlito" w:hAnsi="Calibri" w:cs="Calibri"/>
@@ -3206,7 +2967,6 @@
               </w:rPr>
               <w:t>AggiornamentoCatalogo</w:t>
             </w:r>
-            <w:proofErr w:type="spellEnd"/>
           </w:p>
         </w:tc>
       </w:tr>
@@ -3463,25 +3223,7 @@
                 <w:szCs w:val="24"/>
                 <w:lang w:val="it-IT"/>
               </w:rPr>
-              <w:t xml:space="preserve">Una volta confermato il </w:t>
-            </w:r>
-            <w:proofErr w:type="spellStart"/>
-            <w:r>
-              <w:rPr>
-                <w:sz w:val="24"/>
-                <w:szCs w:val="24"/>
-                <w:lang w:val="it-IT"/>
-              </w:rPr>
-              <w:t>form</w:t>
-            </w:r>
-            <w:proofErr w:type="spellEnd"/>
-            <w:r>
-              <w:rPr>
-                <w:sz w:val="24"/>
-                <w:szCs w:val="24"/>
-                <w:lang w:val="it-IT"/>
-              </w:rPr>
-              <w:t>, il prodotto comparirà nella lista dei prodotti di quella determinata qualità.</w:t>
+              <w:t>Una volta confermato il form, il prodotto comparirà nella lista dei prodotti di quella determinata qualità.</w:t>
             </w:r>
           </w:p>
           <w:p>
@@ -3511,7 +3253,13 @@
                 <w:szCs w:val="24"/>
                 <w:lang w:val="it-IT"/>
               </w:rPr>
-              <w:t>In caso di rimozione di un prodotto, Mario potrà cliccare sulla sezione “Rimuovi Prodotto”, presente affi</w:t>
+              <w:t>In caso di rimozione di un prodotto, Mario potrà cliccare sulla sezione “Rimuovi Prodotto”, presente affianco al prodotto.</w:t>
+            </w:r>
+            <w:r>
+              <w:rPr>
+                <w:lang w:val="it-IT"/>
+              </w:rPr>
+              <w:t xml:space="preserve"> </w:t>
             </w:r>
             <w:r>
               <w:rPr>
@@ -3519,47 +3267,7 @@
                 <w:szCs w:val="24"/>
                 <w:lang w:val="it-IT"/>
               </w:rPr>
-              <w:t>a</w:t>
-            </w:r>
-            <w:r>
-              <w:rPr>
-                <w:sz w:val="24"/>
-                <w:szCs w:val="24"/>
-                <w:lang w:val="it-IT"/>
-              </w:rPr>
-              <w:t>nco al prodotto.</w:t>
-            </w:r>
-            <w:r>
-              <w:rPr>
-                <w:lang w:val="it-IT"/>
-              </w:rPr>
-              <w:t xml:space="preserve"> </w:t>
-            </w:r>
-            <w:r>
-              <w:rPr>
-                <w:sz w:val="24"/>
-                <w:szCs w:val="24"/>
-                <w:lang w:val="it-IT"/>
-              </w:rPr>
-              <w:t xml:space="preserve">Una volta confermato il </w:t>
-            </w:r>
-            <w:proofErr w:type="spellStart"/>
-            <w:r>
-              <w:rPr>
-                <w:sz w:val="24"/>
-                <w:szCs w:val="24"/>
-                <w:lang w:val="it-IT"/>
-              </w:rPr>
-              <w:t>form</w:t>
-            </w:r>
-            <w:proofErr w:type="spellEnd"/>
-            <w:r>
-              <w:rPr>
-                <w:sz w:val="24"/>
-                <w:szCs w:val="24"/>
-                <w:lang w:val="it-IT"/>
-              </w:rPr>
-              <w:t>, il prodotto sarà cancellato dalla lista dei prodotti di quella determinata qualità.</w:t>
+              <w:t>Una volta confermato il form, il prodotto sarà cancellato dalla lista dei prodotti di quella determinata qualità.</w:t>
             </w:r>
           </w:p>
           <w:p>
@@ -3581,89 +3289,7 @@
                 <w:sz w:val="24"/>
                 <w:lang w:val="it-IT"/>
               </w:rPr>
-              <w:t xml:space="preserve">In caso di </w:t>
-            </w:r>
-            <w:r>
-              <w:rPr>
-                <w:rFonts w:ascii="Calibri" w:eastAsia="Carlito" w:hAnsi="Calibri" w:cs="Calibri"/>
-                <w:sz w:val="24"/>
-                <w:lang w:val="it-IT"/>
-              </w:rPr>
-              <w:t>modifica</w:t>
-            </w:r>
-            <w:r>
-              <w:rPr>
-                <w:rFonts w:ascii="Calibri" w:eastAsia="Carlito" w:hAnsi="Calibri" w:cs="Calibri"/>
-                <w:sz w:val="24"/>
-                <w:lang w:val="it-IT"/>
-              </w:rPr>
-              <w:t xml:space="preserve"> di un prodotto, Mario potrà cliccare sulla sezione “</w:t>
-            </w:r>
-            <w:r>
-              <w:rPr>
-                <w:rFonts w:ascii="Calibri" w:eastAsia="Carlito" w:hAnsi="Calibri" w:cs="Calibri"/>
-                <w:sz w:val="24"/>
-                <w:lang w:val="it-IT"/>
-              </w:rPr>
-              <w:t>Modifica</w:t>
-            </w:r>
-            <w:r>
-              <w:rPr>
-                <w:rFonts w:ascii="Calibri" w:eastAsia="Carlito" w:hAnsi="Calibri" w:cs="Calibri"/>
-                <w:sz w:val="24"/>
-                <w:lang w:val="it-IT"/>
-              </w:rPr>
-              <w:t xml:space="preserve"> Prodotto”, presente affi</w:t>
-            </w:r>
-            <w:r>
-              <w:rPr>
-                <w:rFonts w:ascii="Calibri" w:eastAsia="Carlito" w:hAnsi="Calibri" w:cs="Calibri"/>
-                <w:sz w:val="24"/>
-                <w:lang w:val="it-IT"/>
-              </w:rPr>
-              <w:t>a</w:t>
-            </w:r>
-            <w:r>
-              <w:rPr>
-                <w:rFonts w:ascii="Calibri" w:eastAsia="Carlito" w:hAnsi="Calibri" w:cs="Calibri"/>
-                <w:sz w:val="24"/>
-                <w:lang w:val="it-IT"/>
-              </w:rPr>
-              <w:t xml:space="preserve">nco al prodotto. Una volta confermato il </w:t>
-            </w:r>
-            <w:proofErr w:type="spellStart"/>
-            <w:r>
-              <w:rPr>
-                <w:rFonts w:ascii="Calibri" w:eastAsia="Carlito" w:hAnsi="Calibri" w:cs="Calibri"/>
-                <w:sz w:val="24"/>
-                <w:lang w:val="it-IT"/>
-              </w:rPr>
-              <w:t>form</w:t>
-            </w:r>
-            <w:proofErr w:type="spellEnd"/>
-            <w:r>
-              <w:rPr>
-                <w:rFonts w:ascii="Calibri" w:eastAsia="Carlito" w:hAnsi="Calibri" w:cs="Calibri"/>
-                <w:sz w:val="24"/>
-                <w:lang w:val="it-IT"/>
-              </w:rPr>
-              <w:t xml:space="preserve"> e verificati I dati inseriti</w:t>
-            </w:r>
-            <w:r>
-              <w:rPr>
-                <w:rFonts w:ascii="Calibri" w:eastAsia="Carlito" w:hAnsi="Calibri" w:cs="Calibri"/>
-                <w:sz w:val="24"/>
-                <w:lang w:val="it-IT"/>
-              </w:rPr>
-              <w:t xml:space="preserve">, il prodotto sarà </w:t>
-            </w:r>
-            <w:r>
-              <w:rPr>
-                <w:rFonts w:ascii="Calibri" w:eastAsia="Carlito" w:hAnsi="Calibri" w:cs="Calibri"/>
-                <w:sz w:val="24"/>
-                <w:lang w:val="it-IT"/>
-              </w:rPr>
-              <w:t>modificato</w:t>
+              <w:t>In caso di modifica di un prodotto, Mario potrà cliccare sulla sezione “Modifica Prodotto”, presente affianco al prodotto. Una volta confermato il form e verificati I dati inseriti, il prodotto sarà modificato</w:t>
             </w:r>
           </w:p>
           <w:p>
@@ -3781,7 +3407,6 @@
                 <w:lang w:val="it-IT"/>
               </w:rPr>
             </w:pPr>
-            <w:proofErr w:type="spellStart"/>
             <w:r>
               <w:rPr>
                 <w:rFonts w:ascii="Calibri" w:eastAsia="Carlito" w:hAnsi="Calibri" w:cs="Calibri"/>
@@ -3790,7 +3415,6 @@
               </w:rPr>
               <w:t>RicercaInformazioni</w:t>
             </w:r>
-            <w:proofErr w:type="spellEnd"/>
           </w:p>
         </w:tc>
       </w:tr>
@@ -3947,23 +3571,7 @@
                 <w:szCs w:val="24"/>
                 <w:lang w:val="it-IT"/>
               </w:rPr>
-              <w:t>Pasquale</w:t>
-            </w:r>
-            <w:r>
-              <w:rPr>
-                <w:sz w:val="24"/>
-                <w:szCs w:val="24"/>
-                <w:lang w:val="it-IT"/>
-              </w:rPr>
-              <w:t xml:space="preserve"> è un imprenditore edile, alla ricerca di materiali per la sua azienda. Effettua dunque una ricerca </w:t>
-            </w:r>
-            <w:r>
-              <w:rPr>
-                <w:sz w:val="24"/>
-                <w:szCs w:val="24"/>
-                <w:lang w:val="it-IT"/>
-              </w:rPr>
-              <w:t xml:space="preserve">internet, per individuare un sito di </w:t>
+              <w:t xml:space="preserve">Pasquale è un imprenditore edile, alla ricerca di materiali per la sua azienda. Effettua dunque una ricerca internet, per individuare un sito di </w:t>
             </w:r>
           </w:p>
           <w:p>
@@ -3991,67 +3599,7 @@
                 <w:szCs w:val="24"/>
                 <w:lang w:val="it-IT"/>
               </w:rPr>
-              <w:t xml:space="preserve">E-commerce per la vendita di </w:t>
-            </w:r>
-            <w:r>
-              <w:rPr>
-                <w:sz w:val="24"/>
-                <w:szCs w:val="24"/>
-                <w:lang w:val="it-IT"/>
-              </w:rPr>
-              <w:t>materiale edile,</w:t>
-            </w:r>
-            <w:r>
-              <w:rPr>
-                <w:sz w:val="24"/>
-                <w:szCs w:val="24"/>
-                <w:lang w:val="it-IT"/>
-              </w:rPr>
-              <w:t xml:space="preserve"> e si </w:t>
-            </w:r>
-            <w:proofErr w:type="spellStart"/>
-            <w:r>
-              <w:rPr>
-                <w:sz w:val="24"/>
-                <w:szCs w:val="24"/>
-                <w:lang w:val="it-IT"/>
-              </w:rPr>
-              <w:t>inbatte</w:t>
-            </w:r>
-            <w:proofErr w:type="spellEnd"/>
-            <w:r>
-              <w:rPr>
-                <w:sz w:val="24"/>
-                <w:szCs w:val="24"/>
-                <w:lang w:val="it-IT"/>
-              </w:rPr>
-              <w:t xml:space="preserve"> nel sito</w:t>
-            </w:r>
-            <w:r>
-              <w:rPr>
-                <w:sz w:val="24"/>
-                <w:szCs w:val="24"/>
-                <w:lang w:val="it-IT"/>
-              </w:rPr>
-              <w:t xml:space="preserve"> EMC (</w:t>
-            </w:r>
-            <w:proofErr w:type="spellStart"/>
-            <w:r>
-              <w:rPr>
-                <w:sz w:val="24"/>
-                <w:szCs w:val="24"/>
-                <w:lang w:val="it-IT"/>
-              </w:rPr>
-              <w:t>European</w:t>
-            </w:r>
-            <w:proofErr w:type="spellEnd"/>
-            <w:r>
-              <w:rPr>
-                <w:sz w:val="24"/>
-                <w:szCs w:val="24"/>
-                <w:lang w:val="it-IT"/>
-              </w:rPr>
-              <w:t xml:space="preserve"> Metals Corporation).</w:t>
+              <w:t>E-commerce per la vendita di materiale edile, e si inbatte nel sito EMC (European Metals Corporation).</w:t>
             </w:r>
           </w:p>
           <w:p>
@@ -4154,16 +3702,7 @@
           <w:sz w:val="28"/>
           <w:szCs w:val="28"/>
         </w:rPr>
-        <w:t xml:space="preserve">               </w:t>
-      </w:r>
-      <w:r>
-        <w:rPr>
-          <w:b/>
-          <w:bCs/>
-          <w:sz w:val="28"/>
-          <w:szCs w:val="28"/>
-        </w:rPr>
-        <w:t>Gestione Utenti</w:t>
+        <w:t xml:space="preserve">               Gestione Utenti</w:t>
       </w:r>
     </w:p>
     <w:p>
@@ -4343,16 +3882,7 @@
           <w:sz w:val="28"/>
           <w:szCs w:val="28"/>
         </w:rPr>
-        <w:t xml:space="preserve">             </w:t>
-      </w:r>
-      <w:r>
-        <w:rPr>
-          <w:b/>
-          <w:bCs/>
-          <w:sz w:val="28"/>
-          <w:szCs w:val="28"/>
-        </w:rPr>
-        <w:t xml:space="preserve"> Gestione del sistema</w:t>
+        <w:t xml:space="preserve">              Gestione del sistema</w:t>
       </w:r>
     </w:p>
     <w:p>
@@ -4546,7 +4076,6 @@
           <w:szCs w:val="28"/>
         </w:rPr>
       </w:pPr>
-      <w:proofErr w:type="spellStart"/>
       <w:r>
         <w:rPr>
           <w:b/>
@@ -4556,7 +4085,6 @@
         </w:rPr>
         <w:t>Usability</w:t>
       </w:r>
-      <w:proofErr w:type="spellEnd"/>
     </w:p>
     <w:p>
       <w:pPr>
@@ -4574,49 +4102,7 @@
           <w:sz w:val="24"/>
           <w:szCs w:val="24"/>
         </w:rPr>
-        <w:t>Il sistema sarà responsive, ovvero si adatterà graficamente ad ogni tipo di dispositivo dal quale sarà utilizzato (tablet, smartphone, personal computer etc.)</w:t>
-      </w:r>
-      <w:r>
-        <w:rPr>
-          <w:sz w:val="24"/>
-          <w:szCs w:val="24"/>
-        </w:rPr>
-        <w:t xml:space="preserve">, garantendo la corretta visualizzazione dei contenuti. </w:t>
-      </w:r>
-      <w:r>
-        <w:rPr>
-          <w:sz w:val="24"/>
-          <w:szCs w:val="24"/>
-        </w:rPr>
-        <w:t xml:space="preserve">I clienti di EMC potranno </w:t>
-      </w:r>
-      <w:r>
-        <w:rPr>
-          <w:sz w:val="24"/>
-          <w:szCs w:val="24"/>
-        </w:rPr>
-        <w:t>decidere quindi di acquistare o visionare i prodotti di</w:t>
-      </w:r>
-      <w:r>
-        <w:rPr>
-          <w:sz w:val="24"/>
-          <w:szCs w:val="24"/>
-        </w:rPr>
-        <w:t xml:space="preserve"> loro interesse</w:t>
-      </w:r>
-      <w:r>
-        <w:rPr>
-          <w:sz w:val="24"/>
-          <w:szCs w:val="24"/>
-        </w:rPr>
-        <w:t xml:space="preserve"> in totale tranquillità</w:t>
-      </w:r>
-      <w:r>
-        <w:rPr>
-          <w:sz w:val="24"/>
-          <w:szCs w:val="24"/>
-        </w:rPr>
-        <w:t>.</w:t>
+        <w:t>Il sistema sarà responsive, ovvero si adatterà graficamente ad ogni tipo di dispositivo dal quale sarà utilizzato (tablet, smartphone, personal computer etc.), garantendo la corretta visualizzazione dei contenuti. I clienti di EMC potranno decidere quindi di acquistare o visionare i prodotti di loro interesse in totale tranquillità.</w:t>
       </w:r>
     </w:p>
     <w:p>
@@ -4700,14 +4186,7 @@
           <w:sz w:val="24"/>
           <w:szCs w:val="24"/>
         </w:rPr>
-        <w:t xml:space="preserve">Il sistema </w:t>
-      </w:r>
-      <w:r>
-        <w:rPr>
-          <w:sz w:val="24"/>
-          <w:szCs w:val="24"/>
-        </w:rPr>
-        <w:t>sarà in grado di offrire la gestione di picchi di carico di utenti.</w:t>
+        <w:t>Il sistema sarà in grado di offrire la gestione di picchi di carico di utenti.</w:t>
       </w:r>
     </w:p>
     <w:p>
@@ -4723,7 +4202,6 @@
           <w:szCs w:val="28"/>
         </w:rPr>
       </w:pPr>
-      <w:proofErr w:type="spellStart"/>
       <w:r>
         <w:rPr>
           <w:b/>
@@ -4733,7 +4211,6 @@
         </w:rPr>
         <w:t>Supportability</w:t>
       </w:r>
-      <w:proofErr w:type="spellEnd"/>
     </w:p>
     <w:p>
       <w:pPr>
@@ -4751,23 +4228,7 @@
           <w:sz w:val="24"/>
           <w:szCs w:val="24"/>
         </w:rPr>
-        <w:t>Il sistema potrà successivamente essere ampliato, in quanto sarà sviluppato tramite un approccio Object-</w:t>
-      </w:r>
-      <w:proofErr w:type="spellStart"/>
-      <w:r>
-        <w:rPr>
-          <w:sz w:val="24"/>
-          <w:szCs w:val="24"/>
-        </w:rPr>
-        <w:t>Oriented</w:t>
-      </w:r>
-      <w:proofErr w:type="spellEnd"/>
-      <w:r>
-        <w:rPr>
-          <w:sz w:val="24"/>
-          <w:szCs w:val="24"/>
-        </w:rPr>
-        <w:t xml:space="preserve"> e l’utilizzo di design pattern efficienti.</w:t>
+        <w:t>Il sistema potrà successivamente essere ampliato, in quanto sarà sviluppato tramite un approccio Object-Oriented e l’utilizzo di design pattern efficienti.</w:t>
       </w:r>
     </w:p>
     <w:p>
@@ -4825,7 +4286,6 @@
           <w:szCs w:val="28"/>
         </w:rPr>
       </w:pPr>
-      <w:proofErr w:type="spellStart"/>
       <w:r>
         <w:rPr>
           <w:b/>
@@ -4835,7 +4295,6 @@
         </w:rPr>
         <w:t>Implementation</w:t>
       </w:r>
-      <w:proofErr w:type="spellEnd"/>
     </w:p>
     <w:p>
       <w:pPr>
@@ -4855,54 +4314,29 @@
         </w:rPr>
         <w:t xml:space="preserve">Per questa Web Application verrà usato come ambiente di sviluppo </w:t>
       </w:r>
-      <w:proofErr w:type="spellStart"/>
       <w:r>
         <w:rPr>
           <w:sz w:val="24"/>
           <w:szCs w:val="24"/>
         </w:rPr>
-        <w:t>Intellij</w:t>
+        <w:t>Intellij IDEA</w:t>
       </w:r>
-      <w:proofErr w:type="spellEnd"/>
       <w:r>
         <w:rPr>
           <w:sz w:val="24"/>
           <w:szCs w:val="24"/>
         </w:rPr>
-        <w:t xml:space="preserve"> IDEA</w:t>
+        <w:t>, il DBMS MySQL e come linguaggi di programmazione verrà usato Java mentre per la parte Web verranno usati HTML, CSS, Javascript.</w:t>
       </w:r>
-      <w:r>
+    </w:p>
+    <w:p>
+      <w:pPr>
+        <w:pStyle w:val="Paragrafoelenco"/>
+        <w:ind w:left="708"/>
         <w:rPr>
           <w:sz w:val="24"/>
           <w:szCs w:val="24"/>
         </w:rPr>
-        <w:t xml:space="preserve">, il DBMS MySQL e come linguaggi di programmazione verrà usato Java mentre per la parte Web verranno usati HTML, CSS, </w:t>
-      </w:r>
-      <w:proofErr w:type="spellStart"/>
-      <w:r>
-        <w:rPr>
-          <w:sz w:val="24"/>
-          <w:szCs w:val="24"/>
-        </w:rPr>
-        <w:t>Javascript</w:t>
-      </w:r>
-      <w:proofErr w:type="spellEnd"/>
-      <w:r>
-        <w:rPr>
-          <w:sz w:val="24"/>
-          <w:szCs w:val="24"/>
-        </w:rPr>
-        <w:t>.</w:t>
-      </w:r>
-    </w:p>
-    <w:p>
-      <w:pPr>
-        <w:pStyle w:val="Paragrafoelenco"/>
-        <w:ind w:left="708"/>
-        <w:rPr>
-          <w:sz w:val="24"/>
-          <w:szCs w:val="24"/>
-        </w:rPr>
       </w:pPr>
     </w:p>
     <w:p>
@@ -4920,17 +4354,9 @@
         <w:rPr>
           <w:color w:val="2D74B5"/>
         </w:rPr>
-        <w:t xml:space="preserve">Target </w:t>
-      </w:r>
-      <w:proofErr w:type="spellStart"/>
-      <w:r>
-        <w:rPr>
-          <w:color w:val="2D74B5"/>
-        </w:rPr>
-        <w:t>environment</w:t>
+        <w:t>Target environment</w:t>
       </w:r>
       <w:bookmarkEnd w:id="7"/>
-      <w:proofErr w:type="spellEnd"/>
     </w:p>
     <w:p>
       <w:pPr>
@@ -4954,23 +4380,7 @@
           <w:sz w:val="24"/>
           <w:szCs w:val="24"/>
         </w:rPr>
-        <w:t xml:space="preserve">EMC sarà web </w:t>
-      </w:r>
-      <w:proofErr w:type="spellStart"/>
-      <w:r>
-        <w:rPr>
-          <w:sz w:val="24"/>
-          <w:szCs w:val="24"/>
-        </w:rPr>
-        <w:t>based</w:t>
-      </w:r>
-      <w:proofErr w:type="spellEnd"/>
-      <w:r>
-        <w:rPr>
-          <w:sz w:val="24"/>
-          <w:szCs w:val="24"/>
-        </w:rPr>
-        <w:t>, cioè accessibile su qualsiasi dispositivo con connessione ad Internet. Per implementare EMC verrà utilizzato un Web Server che interagirà con un DBMS.</w:t>
+        <w:t>EMC sarà web based, cioè accessibile su qualsiasi dispositivo con connessione ad Internet. Per implementare EMC verrà utilizzato un Web Server che interagirà con un DBMS.</w:t>
       </w:r>
     </w:p>
     <w:p>
@@ -6938,6 +6348,7 @@
   <w:style w:type="character" w:default="1" w:styleId="Carpredefinitoparagrafo">
     <w:name w:val="Default Paragraph Font"/>
     <w:uiPriority w:val="1"/>
+    <w:semiHidden/>
     <w:unhideWhenUsed/>
   </w:style>
   <w:style w:type="table" w:default="1" w:styleId="Tabellanormale">
